--- a/Group Project#4.docx
+++ b/Group Project#4.docx
@@ -2393,9 +2393,12 @@
 </file>
 
 <file path=customXml/item1.xml><?xml version="1.0" encoding="utf-8"?>
-<p:properties xmlns:p="http://schemas.microsoft.com/office/2006/metadata/properties" xmlns:xsi="http://www.w3.org/2001/XMLSchema-instance" xmlns:pc="http://schemas.microsoft.com/office/infopath/2007/PartnerControls">
-  <documentManagement/>
-</p:properties>
+<?mso-contentType ?>
+<FormTemplates xmlns="http://schemas.microsoft.com/sharepoint/v3/contenttype/forms">
+  <Display>DocumentLibraryForm</Display>
+  <Edit>DocumentLibraryForm</Edit>
+  <New>DocumentLibraryForm</New>
+</FormTemplates>
 </file>
 
 <file path=customXml/item2.xml><?xml version="1.0" encoding="utf-8"?>
@@ -2564,19 +2567,15 @@
 </file>
 
 <file path=customXml/item3.xml><?xml version="1.0" encoding="utf-8"?>
-<?mso-contentType ?>
-<FormTemplates xmlns="http://schemas.microsoft.com/sharepoint/v3/contenttype/forms">
-  <Display>DocumentLibraryForm</Display>
-  <Edit>DocumentLibraryForm</Edit>
-  <New>DocumentLibraryForm</New>
-</FormTemplates>
+<p:properties xmlns:p="http://schemas.microsoft.com/office/2006/metadata/properties" xmlns:xsi="http://www.w3.org/2001/XMLSchema-instance" xmlns:pc="http://schemas.microsoft.com/office/infopath/2007/PartnerControls">
+  <documentManagement/>
+</p:properties>
 </file>
 
 <file path=customXml/itemProps1.xml><?xml version="1.0" encoding="utf-8"?>
-<ds:datastoreItem xmlns:ds="http://schemas.openxmlformats.org/officeDocument/2006/customXml" ds:itemID="{05C5AEFA-DF30-4EC1-A34D-F937EFB5AF56}">
+<ds:datastoreItem xmlns:ds="http://schemas.openxmlformats.org/officeDocument/2006/customXml" ds:itemID="{0037A4FA-49DB-40C8-B72B-040B32163683}">
   <ds:schemaRefs>
-    <ds:schemaRef ds:uri="http://schemas.microsoft.com/office/2006/metadata/properties"/>
-    <ds:schemaRef ds:uri="http://schemas.microsoft.com/office/infopath/2007/PartnerControls"/>
+    <ds:schemaRef ds:uri="http://schemas.microsoft.com/sharepoint/v3/contenttype/forms"/>
   </ds:schemaRefs>
 </ds:datastoreItem>
 </file>
@@ -2601,9 +2600,10 @@
 </file>
 
 <file path=customXml/itemProps3.xml><?xml version="1.0" encoding="utf-8"?>
-<ds:datastoreItem xmlns:ds="http://schemas.openxmlformats.org/officeDocument/2006/customXml" ds:itemID="{0037A4FA-49DB-40C8-B72B-040B32163683}">
+<ds:datastoreItem xmlns:ds="http://schemas.openxmlformats.org/officeDocument/2006/customXml" ds:itemID="{05C5AEFA-DF30-4EC1-A34D-F937EFB5AF56}">
   <ds:schemaRefs>
-    <ds:schemaRef ds:uri="http://schemas.microsoft.com/sharepoint/v3/contenttype/forms"/>
+    <ds:schemaRef ds:uri="http://schemas.microsoft.com/office/2006/metadata/properties"/>
+    <ds:schemaRef ds:uri="http://schemas.microsoft.com/office/infopath/2007/PartnerControls"/>
   </ds:schemaRefs>
 </ds:datastoreItem>
 </file>
--- a/Group Project#4.docx
+++ b/Group Project#4.docx
@@ -775,6 +775,70 @@
           <w:b/>
         </w:rPr>
         <w:t>Your forms should have all the validations required and proper error messages should be displayed where needed.</w:t>
+      </w:r>
+    </w:p>
+    <w:p>
+      <w:pPr>
+        <w:spacing w:after="0"/>
+        <w:rPr>
+          <w:b/>
+        </w:rPr>
+      </w:pPr>
+    </w:p>
+    <w:p>
+      <w:pPr>
+        <w:spacing w:after="0"/>
+        <w:rPr>
+          <w:b/>
+        </w:rPr>
+      </w:pPr>
+      <w:r>
+        <w:rPr>
+          <w:b/>
+        </w:rPr>
+        <w:t>Validations:</w:t>
+      </w:r>
+    </w:p>
+    <w:p>
+      <w:pPr>
+        <w:spacing w:after="0"/>
+        <w:rPr>
+          <w:b/>
+        </w:rPr>
+      </w:pPr>
+      <w:r>
+        <w:rPr>
+          <w:b/>
+        </w:rPr>
+        <w:t>Can’t repeat values</w:t>
+      </w:r>
+    </w:p>
+    <w:p>
+      <w:pPr>
+        <w:spacing w:after="0"/>
+        <w:rPr>
+          <w:b/>
+        </w:rPr>
+      </w:pPr>
+      <w:r>
+        <w:rPr>
+          <w:b/>
+        </w:rPr>
+        <w:t>data type</w:t>
+      </w:r>
+    </w:p>
+    <w:p>
+      <w:pPr>
+        <w:spacing w:after="0"/>
+        <w:rPr>
+          <w:b/>
+        </w:rPr>
+      </w:pPr>
+      <w:r>
+        <w:rPr>
+          <w:b/>
+        </w:rPr>
+        <w:t>data entry</w:t>
       </w:r>
     </w:p>
     <w:sectPr>
@@ -2393,12 +2457,9 @@
 </file>
 
 <file path=customXml/item1.xml><?xml version="1.0" encoding="utf-8"?>
-<?mso-contentType ?>
-<FormTemplates xmlns="http://schemas.microsoft.com/sharepoint/v3/contenttype/forms">
-  <Display>DocumentLibraryForm</Display>
-  <Edit>DocumentLibraryForm</Edit>
-  <New>DocumentLibraryForm</New>
-</FormTemplates>
+<p:properties xmlns:p="http://schemas.microsoft.com/office/2006/metadata/properties" xmlns:xsi="http://www.w3.org/2001/XMLSchema-instance" xmlns:pc="http://schemas.microsoft.com/office/infopath/2007/PartnerControls">
+  <documentManagement/>
+</p:properties>
 </file>
 
 <file path=customXml/item2.xml><?xml version="1.0" encoding="utf-8"?>
@@ -2567,15 +2628,19 @@
 </file>
 
 <file path=customXml/item3.xml><?xml version="1.0" encoding="utf-8"?>
-<p:properties xmlns:p="http://schemas.microsoft.com/office/2006/metadata/properties" xmlns:xsi="http://www.w3.org/2001/XMLSchema-instance" xmlns:pc="http://schemas.microsoft.com/office/infopath/2007/PartnerControls">
-  <documentManagement/>
-</p:properties>
+<?mso-contentType ?>
+<FormTemplates xmlns="http://schemas.microsoft.com/sharepoint/v3/contenttype/forms">
+  <Display>DocumentLibraryForm</Display>
+  <Edit>DocumentLibraryForm</Edit>
+  <New>DocumentLibraryForm</New>
+</FormTemplates>
 </file>
 
 <file path=customXml/itemProps1.xml><?xml version="1.0" encoding="utf-8"?>
-<ds:datastoreItem xmlns:ds="http://schemas.openxmlformats.org/officeDocument/2006/customXml" ds:itemID="{0037A4FA-49DB-40C8-B72B-040B32163683}">
+<ds:datastoreItem xmlns:ds="http://schemas.openxmlformats.org/officeDocument/2006/customXml" ds:itemID="{05C5AEFA-DF30-4EC1-A34D-F937EFB5AF56}">
   <ds:schemaRefs>
-    <ds:schemaRef ds:uri="http://schemas.microsoft.com/sharepoint/v3/contenttype/forms"/>
+    <ds:schemaRef ds:uri="http://schemas.microsoft.com/office/2006/metadata/properties"/>
+    <ds:schemaRef ds:uri="http://schemas.microsoft.com/office/infopath/2007/PartnerControls"/>
   </ds:schemaRefs>
 </ds:datastoreItem>
 </file>
@@ -2600,10 +2665,9 @@
 </file>
 
 <file path=customXml/itemProps3.xml><?xml version="1.0" encoding="utf-8"?>
-<ds:datastoreItem xmlns:ds="http://schemas.openxmlformats.org/officeDocument/2006/customXml" ds:itemID="{05C5AEFA-DF30-4EC1-A34D-F937EFB5AF56}">
+<ds:datastoreItem xmlns:ds="http://schemas.openxmlformats.org/officeDocument/2006/customXml" ds:itemID="{0037A4FA-49DB-40C8-B72B-040B32163683}">
   <ds:schemaRefs>
-    <ds:schemaRef ds:uri="http://schemas.microsoft.com/office/2006/metadata/properties"/>
-    <ds:schemaRef ds:uri="http://schemas.microsoft.com/office/infopath/2007/PartnerControls"/>
+    <ds:schemaRef ds:uri="http://schemas.microsoft.com/sharepoint/v3/contenttype/forms"/>
   </ds:schemaRefs>
 </ds:datastoreItem>
 </file>